--- a/manual/YFT_since_2000.docx
+++ b/manual/YFT_since_2000.docx
@@ -67,7 +67,7 @@
         <w:t xml:space="preserve"> </w:t>
       </w:r>
       <w:r>
-        <w:t xml:space="preserve">2000-2021</w:t>
+        <w:t xml:space="preserve">2000-2022</w:t>
       </w:r>
     </w:p>
     <w:p>
@@ -89,7 +89,7 @@
         <w:pStyle w:val="Date"/>
       </w:pPr>
       <w:r>
-        <w:t xml:space="preserve">2022-06-10</w:t>
+        <w:t xml:space="preserve">2023-08-04</w:t>
       </w:r>
     </w:p>
     <w:p>
@@ -97,7 +97,7 @@
         <w:pStyle w:val="FirstParagraph"/>
       </w:pPr>
       <w:r>
-        <w:t xml:space="preserve">This example code demonstrates how to extract the purse-seine catch and length composition data for the stock assessment of yellowfin tuna in the eastern Pacific Ocean. Data are extracted for yellowfin between 2000 and 2021 based on the R package</w:t>
+        <w:t xml:space="preserve">This example code demonstrates how to extract the purse-seine catch and length composition data for the stock assessment of yellowfin tuna in the eastern Pacific Ocean. Data are extracted for yellowfin between 2000 and 2022 based on the R package</w:t>
       </w:r>
       <w:r>
         <w:t xml:space="preserve"> </w:t>
@@ -113,7 +113,7 @@
         <w:t xml:space="preserve"> </w:t>
       </w:r>
       <w:r>
-        <w:t xml:space="preserve">(version 1.0.0). The package can be installed using</w:t>
+        <w:t xml:space="preserve">(version 1.1.1). The package can be installed using</w:t>
       </w:r>
       <w:r>
         <w:t xml:space="preserve"> </w:t>
@@ -202,7 +202,7 @@
         <w:rPr>
           <w:rStyle w:val="StringTok"/>
         </w:rPr>
-        <w:t xml:space="preserve">"D:/OneDrive - IATTC/IATTC/2022/BSE stuff from Cleridy/spp comp programs_from 2000/Raw data extractions/"</w:t>
+        <w:t xml:space="preserve">"D:/OneDrive - IATTC/IATTC/2023/SAC14/YFT SSIs/DEL/Database/"</w:t>
       </w:r>
       <w:r>
         <w:br/>
@@ -292,7 +292,7 @@
         <w:rPr>
           <w:rStyle w:val="DecValTok"/>
         </w:rPr>
-        <w:t xml:space="preserve">2021</w:t>
+        <w:t xml:space="preserve">2022</w:t>
       </w:r>
       <w:r>
         <w:br/>
@@ -408,7 +408,7 @@
         <w:rPr>
           <w:rStyle w:val="StringTok"/>
         </w:rPr>
-        <w:t xml:space="preserve">"Unloading2000-2021.txt"</w:t>
+        <w:t xml:space="preserve">"Unloading2000-2022.txt"</w:t>
       </w:r>
       <w:r>
         <w:rPr>
@@ -462,7 +462,7 @@
         <w:rPr>
           <w:rStyle w:val="StringTok"/>
         </w:rPr>
-        <w:t xml:space="preserve">"CAE-LatLon2000-2021.txt"</w:t>
+        <w:t xml:space="preserve">"CAE-LatLon2000-2022.txt"</w:t>
       </w:r>
       <w:r>
         <w:rPr>
@@ -470,9 +470,31 @@
         </w:rPr>
         <w:t xml:space="preserve">,yr.start,yr.end)</w:t>
       </w:r>
-      <w:r>
-        <w:br/>
-      </w:r>
+    </w:p>
+    <w:p>
+      <w:pPr>
+        <w:pStyle w:val="SourceCode"/>
+      </w:pPr>
+      <w:r>
+        <w:rPr>
+          <w:rStyle w:val="VerbatimChar"/>
+        </w:rPr>
+        <w:t xml:space="preserve">## Warning in scan(file = file, what = what, sep = sep, quote = quote, dec = dec, :</w:t>
+      </w:r>
+      <w:r>
+        <w:br/>
+      </w:r>
+      <w:r>
+        <w:rPr>
+          <w:rStyle w:val="VerbatimChar"/>
+        </w:rPr>
+        <w:t xml:space="preserve">## number of items read is not a multiple of the number of columns</w:t>
+      </w:r>
+    </w:p>
+    <w:p>
+      <w:pPr>
+        <w:pStyle w:val="SourceCode"/>
+      </w:pPr>
       <w:r>
         <w:rPr>
           <w:rStyle w:val="CommentTok"/>
@@ -516,7 +538,7 @@
         <w:rPr>
           <w:rStyle w:val="StringTok"/>
         </w:rPr>
-        <w:t xml:space="preserve">"LengthMM2000-2021.txt"</w:t>
+        <w:t xml:space="preserve">"LengthMM2000-2022.txt"</w:t>
       </w:r>
       <w:r>
         <w:rPr>
@@ -570,7 +592,7 @@
         <w:rPr>
           <w:rStyle w:val="StringTok"/>
         </w:rPr>
-        <w:t xml:space="preserve">"LengthFreq2000-2021.txt"</w:t>
+        <w:t xml:space="preserve">"LengthFreq2000-2022.txt"</w:t>
       </w:r>
       <w:r>
         <w:rPr>
@@ -1729,7 +1751,7 @@
         <w:rPr>
           <w:rStyle w:val="StringTok"/>
         </w:rPr>
-        <w:t xml:space="preserve">"_2000-2021.RData"</w:t>
+        <w:t xml:space="preserve">"_2000-2022.RData"</w:t>
       </w:r>
       <w:r>
         <w:rPr>
@@ -1760,7 +1782,7 @@
         <w:rPr>
           <w:rStyle w:val="FloatTok"/>
         </w:rPr>
-        <w:t xml:space="preserve">.20002021</w:t>
+        <w:t xml:space="preserve">.20002022</w:t>
       </w:r>
       <w:r>
         <w:rPr>
@@ -1895,7 +1917,7 @@
         <w:rPr>
           <w:rStyle w:val="FloatTok"/>
         </w:rPr>
-        <w:t xml:space="preserve">.20002021</w:t>
+        <w:t xml:space="preserve">.20002022</w:t>
       </w:r>
       <w:r>
         <w:rPr>
@@ -3090,7 +3112,7 @@
         <w:rPr>
           <w:rStyle w:val="StringTok"/>
         </w:rPr>
-        <w:t xml:space="preserve">"_2000-2021.RData"</w:t>
+        <w:t xml:space="preserve">"_2000-2022.RData"</w:t>
       </w:r>
       <w:r>
         <w:rPr>
@@ -3121,7 +3143,7 @@
         <w:rPr>
           <w:rStyle w:val="FloatTok"/>
         </w:rPr>
-        <w:t xml:space="preserve">.20002021</w:t>
+        <w:t xml:space="preserve">.20002022</w:t>
       </w:r>
       <w:r>
         <w:rPr>
@@ -3244,7 +3266,7 @@
         <w:rPr>
           <w:rStyle w:val="FloatTok"/>
         </w:rPr>
-        <w:t xml:space="preserve">.20002021</w:t>
+        <w:t xml:space="preserve">.20002022</w:t>
       </w:r>
       <w:r>
         <w:rPr>
@@ -4439,7 +4461,7 @@
         <w:rPr>
           <w:rStyle w:val="StringTok"/>
         </w:rPr>
-        <w:t xml:space="preserve">"_2000-2021.RData"</w:t>
+        <w:t xml:space="preserve">"_2000-2022.RData"</w:t>
       </w:r>
       <w:r>
         <w:rPr>
@@ -4470,7 +4492,7 @@
         <w:rPr>
           <w:rStyle w:val="FloatTok"/>
         </w:rPr>
-        <w:t xml:space="preserve">.20002021</w:t>
+        <w:t xml:space="preserve">.20002022</w:t>
       </w:r>
       <w:r>
         <w:rPr>
@@ -4629,7 +4651,7 @@
         <w:rPr>
           <w:rStyle w:val="FloatTok"/>
         </w:rPr>
-        <w:t xml:space="preserve">.20002021</w:t>
+        <w:t xml:space="preserve">.20002022</w:t>
       </w:r>
       <w:r>
         <w:rPr>
@@ -4706,7 +4728,7 @@
         <w:rPr>
           <w:rStyle w:val="FloatTok"/>
         </w:rPr>
-        <w:t xml:space="preserve">.20002021</w:t>
+        <w:t xml:space="preserve">.20002022</w:t>
       </w:r>
       <w:r>
         <w:rPr>
@@ -4736,7 +4758,7 @@
         <w:rPr>
           <w:rStyle w:val="StringTok"/>
         </w:rPr>
-        <w:t xml:space="preserve">"YFT.OBJ.Catch.20002021.csv"</w:t>
+        <w:t xml:space="preserve">"YFT.OBJ.Catch.20002022.csv"</w:t>
       </w:r>
       <w:r>
         <w:rPr>
@@ -4787,7 +4809,7 @@
         <w:rPr>
           <w:rStyle w:val="FloatTok"/>
         </w:rPr>
-        <w:t xml:space="preserve">.20002021</w:t>
+        <w:t xml:space="preserve">.20002022</w:t>
       </w:r>
       <w:r>
         <w:rPr>
@@ -4817,7 +4839,7 @@
         <w:rPr>
           <w:rStyle w:val="StringTok"/>
         </w:rPr>
-        <w:t xml:space="preserve">"YFT.OBJ.Comp.20002021.csv"</w:t>
+        <w:t xml:space="preserve">"YFT.OBJ.Comp.20002022.csv"</w:t>
       </w:r>
       <w:r>
         <w:rPr>
@@ -4868,7 +4890,7 @@
         <w:rPr>
           <w:rStyle w:val="FloatTok"/>
         </w:rPr>
-        <w:t xml:space="preserve">.20002021</w:t>
+        <w:t xml:space="preserve">.20002022</w:t>
       </w:r>
       <w:r>
         <w:rPr>
@@ -4898,7 +4920,7 @@
         <w:rPr>
           <w:rStyle w:val="StringTok"/>
         </w:rPr>
-        <w:t xml:space="preserve">"YFT.NOA.Catch.20002021.csv"</w:t>
+        <w:t xml:space="preserve">"YFT.NOA.Catch.20002022.csv"</w:t>
       </w:r>
       <w:r>
         <w:rPr>
@@ -4949,7 +4971,7 @@
         <w:rPr>
           <w:rStyle w:val="FloatTok"/>
         </w:rPr>
-        <w:t xml:space="preserve">.20002021</w:t>
+        <w:t xml:space="preserve">.20002022</w:t>
       </w:r>
       <w:r>
         <w:rPr>
@@ -4979,7 +5001,7 @@
         <w:rPr>
           <w:rStyle w:val="StringTok"/>
         </w:rPr>
-        <w:t xml:space="preserve">"YFT.NOA.Comp.20002021.csv"</w:t>
+        <w:t xml:space="preserve">"YFT.NOA.Comp.20002022.csv"</w:t>
       </w:r>
       <w:r>
         <w:rPr>
@@ -5030,7 +5052,7 @@
         <w:rPr>
           <w:rStyle w:val="FloatTok"/>
         </w:rPr>
-        <w:t xml:space="preserve">.20002021</w:t>
+        <w:t xml:space="preserve">.20002022</w:t>
       </w:r>
       <w:r>
         <w:rPr>
@@ -5060,7 +5082,7 @@
         <w:rPr>
           <w:rStyle w:val="StringTok"/>
         </w:rPr>
-        <w:t xml:space="preserve">"YFT.DEL.Catch.20002021.csv"</w:t>
+        <w:t xml:space="preserve">"YFT.DEL.Catch.20002022.csv"</w:t>
       </w:r>
       <w:r>
         <w:rPr>
@@ -5111,7 +5133,7 @@
         <w:rPr>
           <w:rStyle w:val="FloatTok"/>
         </w:rPr>
-        <w:t xml:space="preserve">.20002021</w:t>
+        <w:t xml:space="preserve">.20002022</w:t>
       </w:r>
       <w:r>
         <w:rPr>
@@ -5141,7 +5163,7 @@
         <w:rPr>
           <w:rStyle w:val="StringTok"/>
         </w:rPr>
-        <w:t xml:space="preserve">"YFT.DEL.Comp.20002021.csv"</w:t>
+        <w:t xml:space="preserve">"YFT.DEL.Comp.20002022.csv"</w:t>
       </w:r>
       <w:r>
         <w:rPr>
@@ -5901,7 +5923,7 @@
     <w:name w:val="ConstantTok"/>
     <w:basedOn w:val="VerbatimChar"/>
     <w:rPr>
-      <w:color w:val="000000"/>
+      <w:color w:val="8f5902"/>
       <w:shd w:val="clear" w:fill="f8f8f8"/>
     </w:rPr>
   </w:style>
@@ -5917,8 +5939,9 @@
     <w:name w:val="SpecialCharTok"/>
     <w:basedOn w:val="VerbatimChar"/>
     <w:rPr>
-      <w:color w:val="000000"/>
+      <w:color w:val="ce5c00"/>
       <w:shd w:val="clear" w:fill="f8f8f8"/>
+      <w:b/>
     </w:rPr>
   </w:style>
   <w:style w:type="character" w:customStyle="1" w:styleId="StringTok">
@@ -6003,8 +6026,9 @@
     <w:name w:val="FunctionTok"/>
     <w:basedOn w:val="VerbatimChar"/>
     <w:rPr>
-      <w:color w:val="000000"/>
+      <w:color w:val="204a87"/>
       <w:shd w:val="clear" w:fill="f8f8f8"/>
+      <w:b/>
     </w:rPr>
   </w:style>
   <w:style w:type="character" w:customStyle="1" w:styleId="VariableTok">
@@ -6060,7 +6084,7 @@
     <w:name w:val="AttributeTok"/>
     <w:basedOn w:val="VerbatimChar"/>
     <w:rPr>
-      <w:color w:val="c4a000"/>
+      <w:color w:val="204a87"/>
       <w:shd w:val="clear" w:fill="f8f8f8"/>
     </w:rPr>
   </w:style>
